--- a/инфа/справочник css.docx
+++ b/инфа/справочник css.docx
@@ -1600,7 +1600,6 @@
         </w:rPr>
         <w:t>    </w:t>
       </w:r>
-      <w:proofErr w:type="gramStart"/>
       <w:r>
         <w:rPr>
           <w:rFonts w:ascii="Times New Roman" w:eastAsia="Times New Roman" w:hAnsi="Times New Roman" w:cs="Times New Roman"/>
@@ -1611,7 +1610,6 @@
         </w:rPr>
         <w:t>font-size</w:t>
       </w:r>
-      <w:proofErr w:type="gramEnd"/>
       <w:r>
         <w:rPr>
           <w:rFonts w:ascii="Times New Roman" w:eastAsia="Times New Roman" w:hAnsi="Times New Roman" w:cs="Times New Roman"/>
@@ -1721,7 +1719,6 @@
         </w:rPr>
         <w:t>    </w:t>
       </w:r>
-      <w:proofErr w:type="gramStart"/>
       <w:r>
         <w:rPr>
           <w:rFonts w:ascii="Times New Roman" w:eastAsia="Times New Roman" w:hAnsi="Times New Roman" w:cs="Times New Roman"/>
@@ -1732,7 +1729,6 @@
         </w:rPr>
         <w:t>color</w:t>
       </w:r>
-      <w:proofErr w:type="gramEnd"/>
       <w:r>
         <w:rPr>
           <w:rFonts w:ascii="Times New Roman" w:eastAsia="Times New Roman" w:hAnsi="Times New Roman" w:cs="Times New Roman"/>
@@ -1848,7 +1844,6 @@
         </w:rPr>
         <w:t>    </w:t>
       </w:r>
-      <w:proofErr w:type="gramStart"/>
       <w:r>
         <w:rPr>
           <w:rFonts w:ascii="Times New Roman" w:eastAsia="Times New Roman" w:hAnsi="Times New Roman" w:cs="Times New Roman"/>
@@ -1859,7 +1854,6 @@
         </w:rPr>
         <w:t>font-size</w:t>
       </w:r>
-      <w:proofErr w:type="gramEnd"/>
       <w:r>
         <w:rPr>
           <w:rFonts w:ascii="Times New Roman" w:eastAsia="Times New Roman" w:hAnsi="Times New Roman" w:cs="Times New Roman"/>
@@ -1926,7 +1920,6 @@
           <w:lang w:eastAsia="ru-RU"/>
         </w:rPr>
       </w:pPr>
-      <w:proofErr w:type="gramStart"/>
       <w:r>
         <w:rPr>
           <w:rFonts w:ascii="Times New Roman" w:eastAsia="Times New Roman" w:hAnsi="Times New Roman" w:cs="Times New Roman"/>
@@ -1959,7 +1952,6 @@
         </w:rPr>
         <w:t> {</w:t>
       </w:r>
-      <w:proofErr w:type="gramEnd"/>
     </w:p>
     <w:p>
       <w:pPr>
@@ -2129,25 +2121,7 @@
           <w:sz w:val="24"/>
           <w:szCs w:val="24"/>
         </w:rPr>
-        <w:t xml:space="preserve">Символ точка, класс </w:t>
-      </w:r>
-      <w:proofErr w:type="gramStart"/>
-      <w:r>
-        <w:rPr>
-          <w:rFonts w:ascii="Times New Roman" w:hAnsi="Times New Roman" w:cs="Times New Roman"/>
-          <w:sz w:val="24"/>
-          <w:szCs w:val="24"/>
-        </w:rPr>
-        <w:t xml:space="preserve">{ </w:t>
-      </w:r>
-      <w:proofErr w:type="gramEnd"/>
-      <w:r>
-        <w:rPr>
-          <w:rFonts w:ascii="Times New Roman" w:hAnsi="Times New Roman" w:cs="Times New Roman"/>
-          <w:sz w:val="24"/>
-          <w:szCs w:val="24"/>
-        </w:rPr>
-        <w:t>свойство: значение}</w:t>
+        <w:t>Символ точка, класс { свойство: значение}</w:t>
       </w:r>
     </w:p>
     <w:p>
@@ -2258,17 +2232,7 @@
           <w:szCs w:val="24"/>
           <w:lang w:val="en-US"/>
         </w:rPr>
-        <w:t>message</w:t>
-      </w:r>
-      <w:proofErr w:type="gramStart"/>
-      <w:r>
-        <w:rPr>
-          <w:rFonts w:ascii="Times New Roman" w:hAnsi="Times New Roman" w:cs="Times New Roman"/>
-          <w:sz w:val="24"/>
-          <w:szCs w:val="24"/>
-          <w:lang w:val="en-US"/>
-        </w:rPr>
-        <w:t>:</w:t>
+        <w:t>message:</w:t>
       </w:r>
       <w:r>
         <w:rPr>
@@ -2282,7 +2246,6 @@
         <w:t>hover</w:t>
       </w:r>
       <w:proofErr w:type="spellEnd"/>
-      <w:proofErr w:type="gramEnd"/>
       <w:r>
         <w:rPr>
           <w:rFonts w:ascii="Times New Roman" w:hAnsi="Times New Roman" w:cs="Times New Roman"/>
@@ -2305,8 +2268,431 @@
       </w:r>
     </w:p>
     <w:p>
-      <w:bookmarkStart w:id="0" w:name="_GoBack"/>
+      <w:pPr>
+        <w:rPr>
+          <w:rFonts w:ascii="Times New Roman" w:hAnsi="Times New Roman" w:cs="Times New Roman"/>
+          <w:sz w:val="24"/>
+          <w:szCs w:val="24"/>
+          <w:lang w:val="en-US"/>
+        </w:rPr>
+      </w:pPr>
+    </w:p>
+    <w:p>
+      <w:pPr>
+        <w:rPr>
+          <w:rFonts w:ascii="Times New Roman" w:hAnsi="Times New Roman" w:cs="Times New Roman"/>
+          <w:sz w:val="24"/>
+          <w:szCs w:val="24"/>
+          <w:lang w:val="en-US"/>
+        </w:rPr>
+      </w:pPr>
+    </w:p>
+    <w:p>
+      <w:pPr>
+        <w:rPr>
+          <w:rFonts w:ascii="Times New Roman" w:hAnsi="Times New Roman" w:cs="Times New Roman"/>
+          <w:sz w:val="24"/>
+          <w:szCs w:val="24"/>
+          <w:lang w:val="en-US"/>
+        </w:rPr>
+      </w:pPr>
+    </w:p>
+    <w:p>
+      <w:pPr>
+        <w:shd w:val="clear" w:color="auto" w:fill="FFFFFF"/>
+        <w:spacing w:before="100" w:beforeAutospacing="1" w:after="100" w:afterAutospacing="1" w:line="240" w:lineRule="auto"/>
+        <w:outlineLvl w:val="2"/>
+        <w:rPr>
+          <w:rFonts w:ascii="Arial" w:eastAsia="Times New Roman" w:hAnsi="Arial" w:cs="Arial"/>
+          <w:color w:val="2B2C36"/>
+          <w:sz w:val="36"/>
+          <w:szCs w:val="36"/>
+          <w:lang w:eastAsia="ru-RU"/>
+        </w:rPr>
+      </w:pPr>
+      <w:r>
+        <w:rPr>
+          <w:rFonts w:ascii="Arial" w:eastAsia="Times New Roman" w:hAnsi="Arial" w:cs="Arial"/>
+          <w:color w:val="2B2C36"/>
+          <w:sz w:val="36"/>
+          <w:szCs w:val="36"/>
+          <w:lang w:eastAsia="ru-RU"/>
+        </w:rPr>
+        <w:t>Самые важные разрешения экрана, при адаптивной верстке</w:t>
+      </w:r>
+    </w:p>
+    <w:p>
+      <w:pPr>
+        <w:numPr>
+          <w:ilvl w:val="0"/>
+          <w:numId w:val="3"/>
+        </w:numPr>
+        <w:shd w:val="clear" w:color="auto" w:fill="FFFFFF"/>
+        <w:spacing w:before="100" w:beforeAutospacing="1" w:after="100" w:afterAutospacing="1" w:line="240" w:lineRule="auto"/>
+        <w:rPr>
+          <w:rFonts w:ascii="Arial" w:eastAsia="Times New Roman" w:hAnsi="Arial" w:cs="Arial"/>
+          <w:color w:val="4E5663"/>
+          <w:sz w:val="23"/>
+          <w:szCs w:val="23"/>
+          <w:lang w:eastAsia="ru-RU"/>
+        </w:rPr>
+      </w:pPr>
+      <w:bookmarkStart w:id="0" w:name="3"/>
       <w:bookmarkEnd w:id="0"/>
+      <w:r>
+        <w:rPr>
+          <w:rFonts w:ascii="Arial" w:eastAsia="Times New Roman" w:hAnsi="Arial" w:cs="Arial"/>
+          <w:b/>
+          <w:bCs/>
+          <w:color w:val="4E5663"/>
+          <w:sz w:val="23"/>
+          <w:szCs w:val="23"/>
+          <w:lang w:eastAsia="ru-RU"/>
+        </w:rPr>
+        <w:t xml:space="preserve">320 </w:t>
+      </w:r>
+      <w:proofErr w:type="spellStart"/>
+      <w:r>
+        <w:rPr>
+          <w:rFonts w:ascii="Arial" w:eastAsia="Times New Roman" w:hAnsi="Arial" w:cs="Arial"/>
+          <w:b/>
+          <w:bCs/>
+          <w:color w:val="4E5663"/>
+          <w:sz w:val="23"/>
+          <w:szCs w:val="23"/>
+          <w:lang w:eastAsia="ru-RU"/>
+        </w:rPr>
+        <w:t>px</w:t>
+      </w:r>
+      <w:proofErr w:type="spellEnd"/>
+      <w:r>
+        <w:rPr>
+          <w:rFonts w:ascii="Arial" w:eastAsia="Times New Roman" w:hAnsi="Arial" w:cs="Arial"/>
+          <w:color w:val="4E5663"/>
+          <w:sz w:val="23"/>
+          <w:szCs w:val="23"/>
+          <w:lang w:eastAsia="ru-RU"/>
+        </w:rPr>
+        <w:t> — Мобильные устройства (портретная ориентация);</w:t>
+      </w:r>
+    </w:p>
+    <w:p>
+      <w:pPr>
+        <w:numPr>
+          <w:ilvl w:val="0"/>
+          <w:numId w:val="3"/>
+        </w:numPr>
+        <w:shd w:val="clear" w:color="auto" w:fill="FFFFFF"/>
+        <w:spacing w:before="100" w:beforeAutospacing="1" w:after="100" w:afterAutospacing="1" w:line="240" w:lineRule="auto"/>
+        <w:rPr>
+          <w:rFonts w:ascii="Arial" w:eastAsia="Times New Roman" w:hAnsi="Arial" w:cs="Arial"/>
+          <w:color w:val="4E5663"/>
+          <w:sz w:val="23"/>
+          <w:szCs w:val="23"/>
+          <w:lang w:eastAsia="ru-RU"/>
+        </w:rPr>
+      </w:pPr>
+      <w:r>
+        <w:rPr>
+          <w:rFonts w:ascii="Arial" w:eastAsia="Times New Roman" w:hAnsi="Arial" w:cs="Arial"/>
+          <w:b/>
+          <w:bCs/>
+          <w:color w:val="4E5663"/>
+          <w:sz w:val="23"/>
+          <w:szCs w:val="23"/>
+          <w:lang w:eastAsia="ru-RU"/>
+        </w:rPr>
+        <w:t xml:space="preserve">480 </w:t>
+      </w:r>
+      <w:proofErr w:type="spellStart"/>
+      <w:r>
+        <w:rPr>
+          <w:rFonts w:ascii="Arial" w:eastAsia="Times New Roman" w:hAnsi="Arial" w:cs="Arial"/>
+          <w:b/>
+          <w:bCs/>
+          <w:color w:val="4E5663"/>
+          <w:sz w:val="23"/>
+          <w:szCs w:val="23"/>
+          <w:lang w:eastAsia="ru-RU"/>
+        </w:rPr>
+        <w:t>px</w:t>
+      </w:r>
+      <w:proofErr w:type="spellEnd"/>
+      <w:r>
+        <w:rPr>
+          <w:rFonts w:ascii="Arial" w:eastAsia="Times New Roman" w:hAnsi="Arial" w:cs="Arial"/>
+          <w:color w:val="4E5663"/>
+          <w:sz w:val="23"/>
+          <w:szCs w:val="23"/>
+          <w:lang w:eastAsia="ru-RU"/>
+        </w:rPr>
+        <w:t> — Мобильные устройства (альбомная ориентация);</w:t>
+      </w:r>
+    </w:p>
+    <w:p>
+      <w:pPr>
+        <w:numPr>
+          <w:ilvl w:val="0"/>
+          <w:numId w:val="3"/>
+        </w:numPr>
+        <w:shd w:val="clear" w:color="auto" w:fill="FFFFFF"/>
+        <w:spacing w:before="100" w:beforeAutospacing="1" w:after="100" w:afterAutospacing="1" w:line="240" w:lineRule="auto"/>
+        <w:rPr>
+          <w:rFonts w:ascii="Arial" w:eastAsia="Times New Roman" w:hAnsi="Arial" w:cs="Arial"/>
+          <w:color w:val="4E5663"/>
+          <w:sz w:val="23"/>
+          <w:szCs w:val="23"/>
+          <w:lang w:eastAsia="ru-RU"/>
+        </w:rPr>
+      </w:pPr>
+      <w:r>
+        <w:rPr>
+          <w:rFonts w:ascii="Arial" w:eastAsia="Times New Roman" w:hAnsi="Arial" w:cs="Arial"/>
+          <w:b/>
+          <w:bCs/>
+          <w:color w:val="4E5663"/>
+          <w:sz w:val="23"/>
+          <w:szCs w:val="23"/>
+          <w:lang w:eastAsia="ru-RU"/>
+        </w:rPr>
+        <w:t xml:space="preserve">600 </w:t>
+      </w:r>
+      <w:proofErr w:type="spellStart"/>
+      <w:r>
+        <w:rPr>
+          <w:rFonts w:ascii="Arial" w:eastAsia="Times New Roman" w:hAnsi="Arial" w:cs="Arial"/>
+          <w:b/>
+          <w:bCs/>
+          <w:color w:val="4E5663"/>
+          <w:sz w:val="23"/>
+          <w:szCs w:val="23"/>
+          <w:lang w:eastAsia="ru-RU"/>
+        </w:rPr>
+        <w:t>px</w:t>
+      </w:r>
+      <w:proofErr w:type="spellEnd"/>
+      <w:r>
+        <w:rPr>
+          <w:rFonts w:ascii="Arial" w:eastAsia="Times New Roman" w:hAnsi="Arial" w:cs="Arial"/>
+          <w:color w:val="4E5663"/>
+          <w:sz w:val="23"/>
+          <w:szCs w:val="23"/>
+          <w:lang w:eastAsia="ru-RU"/>
+        </w:rPr>
+        <w:t> — Небольшие планшеты;</w:t>
+      </w:r>
+    </w:p>
+    <w:p>
+      <w:pPr>
+        <w:numPr>
+          <w:ilvl w:val="0"/>
+          <w:numId w:val="3"/>
+        </w:numPr>
+        <w:shd w:val="clear" w:color="auto" w:fill="FFFFFF"/>
+        <w:spacing w:before="100" w:beforeAutospacing="1" w:after="100" w:afterAutospacing="1" w:line="240" w:lineRule="auto"/>
+        <w:rPr>
+          <w:rFonts w:ascii="Arial" w:eastAsia="Times New Roman" w:hAnsi="Arial" w:cs="Arial"/>
+          <w:color w:val="4E5663"/>
+          <w:sz w:val="23"/>
+          <w:szCs w:val="23"/>
+          <w:lang w:eastAsia="ru-RU"/>
+        </w:rPr>
+      </w:pPr>
+      <w:r>
+        <w:rPr>
+          <w:rFonts w:ascii="Arial" w:eastAsia="Times New Roman" w:hAnsi="Arial" w:cs="Arial"/>
+          <w:b/>
+          <w:bCs/>
+          <w:color w:val="4E5663"/>
+          <w:sz w:val="23"/>
+          <w:szCs w:val="23"/>
+          <w:lang w:eastAsia="ru-RU"/>
+        </w:rPr>
+        <w:t xml:space="preserve">768 </w:t>
+      </w:r>
+      <w:proofErr w:type="spellStart"/>
+      <w:r>
+        <w:rPr>
+          <w:rFonts w:ascii="Arial" w:eastAsia="Times New Roman" w:hAnsi="Arial" w:cs="Arial"/>
+          <w:b/>
+          <w:bCs/>
+          <w:color w:val="4E5663"/>
+          <w:sz w:val="23"/>
+          <w:szCs w:val="23"/>
+          <w:lang w:eastAsia="ru-RU"/>
+        </w:rPr>
+        <w:t>px</w:t>
+      </w:r>
+      <w:proofErr w:type="spellEnd"/>
+      <w:r>
+        <w:rPr>
+          <w:rFonts w:ascii="Arial" w:eastAsia="Times New Roman" w:hAnsi="Arial" w:cs="Arial"/>
+          <w:color w:val="4E5663"/>
+          <w:sz w:val="23"/>
+          <w:szCs w:val="23"/>
+          <w:lang w:eastAsia="ru-RU"/>
+        </w:rPr>
+        <w:t> — Планшеты (портретная ориентация);</w:t>
+      </w:r>
+    </w:p>
+    <w:p>
+      <w:pPr>
+        <w:numPr>
+          <w:ilvl w:val="0"/>
+          <w:numId w:val="3"/>
+        </w:numPr>
+        <w:shd w:val="clear" w:color="auto" w:fill="FFFFFF"/>
+        <w:spacing w:before="100" w:beforeAutospacing="1" w:after="100" w:afterAutospacing="1" w:line="240" w:lineRule="auto"/>
+        <w:rPr>
+          <w:rFonts w:ascii="Arial" w:eastAsia="Times New Roman" w:hAnsi="Arial" w:cs="Arial"/>
+          <w:color w:val="4E5663"/>
+          <w:sz w:val="23"/>
+          <w:szCs w:val="23"/>
+          <w:lang w:eastAsia="ru-RU"/>
+        </w:rPr>
+      </w:pPr>
+      <w:r>
+        <w:rPr>
+          <w:rFonts w:ascii="Arial" w:eastAsia="Times New Roman" w:hAnsi="Arial" w:cs="Arial"/>
+          <w:b/>
+          <w:bCs/>
+          <w:color w:val="4E5663"/>
+          <w:sz w:val="23"/>
+          <w:szCs w:val="23"/>
+          <w:lang w:eastAsia="ru-RU"/>
+        </w:rPr>
+        <w:t xml:space="preserve">1024 </w:t>
+      </w:r>
+      <w:proofErr w:type="spellStart"/>
+      <w:r>
+        <w:rPr>
+          <w:rFonts w:ascii="Arial" w:eastAsia="Times New Roman" w:hAnsi="Arial" w:cs="Arial"/>
+          <w:b/>
+          <w:bCs/>
+          <w:color w:val="4E5663"/>
+          <w:sz w:val="23"/>
+          <w:szCs w:val="23"/>
+          <w:lang w:eastAsia="ru-RU"/>
+        </w:rPr>
+        <w:t>px</w:t>
+      </w:r>
+      <w:proofErr w:type="spellEnd"/>
+      <w:r>
+        <w:rPr>
+          <w:rFonts w:ascii="Arial" w:eastAsia="Times New Roman" w:hAnsi="Arial" w:cs="Arial"/>
+          <w:color w:val="4E5663"/>
+          <w:sz w:val="23"/>
+          <w:szCs w:val="23"/>
+          <w:lang w:eastAsia="ru-RU"/>
+        </w:rPr>
+        <w:t> — Планшеты (альбомная ориентация)/</w:t>
+      </w:r>
+      <w:proofErr w:type="spellStart"/>
+      <w:r>
+        <w:rPr>
+          <w:rFonts w:ascii="Arial" w:eastAsia="Times New Roman" w:hAnsi="Arial" w:cs="Arial"/>
+          <w:color w:val="4E5663"/>
+          <w:sz w:val="23"/>
+          <w:szCs w:val="23"/>
+          <w:lang w:eastAsia="ru-RU"/>
+        </w:rPr>
+        <w:t>Нетбуки</w:t>
+      </w:r>
+      <w:proofErr w:type="spellEnd"/>
+      <w:r>
+        <w:rPr>
+          <w:rFonts w:ascii="Arial" w:eastAsia="Times New Roman" w:hAnsi="Arial" w:cs="Arial"/>
+          <w:color w:val="4E5663"/>
+          <w:sz w:val="23"/>
+          <w:szCs w:val="23"/>
+          <w:lang w:eastAsia="ru-RU"/>
+        </w:rPr>
+        <w:t>;</w:t>
+      </w:r>
+    </w:p>
+    <w:p>
+      <w:pPr>
+        <w:numPr>
+          <w:ilvl w:val="0"/>
+          <w:numId w:val="3"/>
+        </w:numPr>
+        <w:shd w:val="clear" w:color="auto" w:fill="FFFFFF"/>
+        <w:spacing w:before="100" w:beforeAutospacing="1" w:after="100" w:afterAutospacing="1" w:line="240" w:lineRule="auto"/>
+        <w:rPr>
+          <w:rFonts w:ascii="Arial" w:eastAsia="Times New Roman" w:hAnsi="Arial" w:cs="Arial"/>
+          <w:color w:val="4E5663"/>
+          <w:sz w:val="23"/>
+          <w:szCs w:val="23"/>
+          <w:lang w:eastAsia="ru-RU"/>
+        </w:rPr>
+      </w:pPr>
+      <w:r>
+        <w:rPr>
+          <w:rFonts w:ascii="Arial" w:eastAsia="Times New Roman" w:hAnsi="Arial" w:cs="Arial"/>
+          <w:b/>
+          <w:bCs/>
+          <w:color w:val="4E5663"/>
+          <w:sz w:val="23"/>
+          <w:szCs w:val="23"/>
+          <w:lang w:eastAsia="ru-RU"/>
+        </w:rPr>
+        <w:t xml:space="preserve">1280 </w:t>
+      </w:r>
+      <w:proofErr w:type="spellStart"/>
+      <w:r>
+        <w:rPr>
+          <w:rFonts w:ascii="Arial" w:eastAsia="Times New Roman" w:hAnsi="Arial" w:cs="Arial"/>
+          <w:b/>
+          <w:bCs/>
+          <w:color w:val="4E5663"/>
+          <w:sz w:val="23"/>
+          <w:szCs w:val="23"/>
+          <w:lang w:eastAsia="ru-RU"/>
+        </w:rPr>
+        <w:t>px</w:t>
+      </w:r>
+      <w:proofErr w:type="spellEnd"/>
+      <w:r>
+        <w:rPr>
+          <w:rFonts w:ascii="Arial" w:eastAsia="Times New Roman" w:hAnsi="Arial" w:cs="Arial"/>
+          <w:b/>
+          <w:bCs/>
+          <w:color w:val="4E5663"/>
+          <w:sz w:val="23"/>
+          <w:szCs w:val="23"/>
+          <w:lang w:eastAsia="ru-RU"/>
+        </w:rPr>
+        <w:t xml:space="preserve"> и более</w:t>
+      </w:r>
+      <w:r>
+        <w:rPr>
+          <w:rFonts w:ascii="Arial" w:eastAsia="Times New Roman" w:hAnsi="Arial" w:cs="Arial"/>
+          <w:color w:val="4E5663"/>
+          <w:sz w:val="23"/>
+          <w:szCs w:val="23"/>
+          <w:lang w:eastAsia="ru-RU"/>
+        </w:rPr>
+        <w:t> — PC.</w:t>
+      </w:r>
+    </w:p>
+    <w:p>
+      <w:pPr>
+        <w:rPr>
+          <w:rFonts w:ascii="Times New Roman" w:hAnsi="Times New Roman" w:cs="Times New Roman"/>
+          <w:sz w:val="24"/>
+          <w:szCs w:val="24"/>
+          <w:lang w:val="en-US"/>
+        </w:rPr>
+      </w:pPr>
+      <w:bookmarkStart w:id="1" w:name="_GoBack"/>
+      <w:bookmarkEnd w:id="1"/>
+    </w:p>
+    <w:p>
+      <w:pPr>
+        <w:rPr>
+          <w:lang w:val="en-US"/>
+        </w:rPr>
+      </w:pPr>
     </w:p>
     <w:sectPr>
       <w:pgSz w:w="11906" w:h="16838"/>
@@ -2490,6 +2876,155 @@
       <w:pPr>
         <w:ind w:left="6480" w:hanging="180"/>
       </w:pPr>
+    </w:lvl>
+  </w:abstractNum>
+  <w:abstractNum w:abstractNumId="2">
+    <w:nsid w:val="6AE529E1"/>
+    <w:multiLevelType w:val="multilevel"/>
+    <w:tmpl w:val="C026008C"/>
+    <w:lvl w:ilvl="0">
+      <w:start w:val="1"/>
+      <w:numFmt w:val="bullet"/>
+      <w:lvlText w:val=""/>
+      <w:lvlJc w:val="left"/>
+      <w:pPr>
+        <w:tabs>
+          <w:tab w:val="num" w:pos="720"/>
+        </w:tabs>
+        <w:ind w:left="720" w:hanging="360"/>
+      </w:pPr>
+      <w:rPr>
+        <w:rFonts w:ascii="Symbol" w:hAnsi="Symbol" w:hint="default"/>
+        <w:sz w:val="20"/>
+      </w:rPr>
+    </w:lvl>
+    <w:lvl w:ilvl="1" w:tentative="1">
+      <w:start w:val="1"/>
+      <w:numFmt w:val="bullet"/>
+      <w:lvlText w:val=""/>
+      <w:lvlJc w:val="left"/>
+      <w:pPr>
+        <w:tabs>
+          <w:tab w:val="num" w:pos="1440"/>
+        </w:tabs>
+        <w:ind w:left="1440" w:hanging="360"/>
+      </w:pPr>
+      <w:rPr>
+        <w:rFonts w:ascii="Symbol" w:hAnsi="Symbol" w:hint="default"/>
+        <w:sz w:val="20"/>
+      </w:rPr>
+    </w:lvl>
+    <w:lvl w:ilvl="2" w:tentative="1">
+      <w:start w:val="1"/>
+      <w:numFmt w:val="bullet"/>
+      <w:lvlText w:val=""/>
+      <w:lvlJc w:val="left"/>
+      <w:pPr>
+        <w:tabs>
+          <w:tab w:val="num" w:pos="2160"/>
+        </w:tabs>
+        <w:ind w:left="2160" w:hanging="360"/>
+      </w:pPr>
+      <w:rPr>
+        <w:rFonts w:ascii="Symbol" w:hAnsi="Symbol" w:hint="default"/>
+        <w:sz w:val="20"/>
+      </w:rPr>
+    </w:lvl>
+    <w:lvl w:ilvl="3" w:tentative="1">
+      <w:start w:val="1"/>
+      <w:numFmt w:val="bullet"/>
+      <w:lvlText w:val=""/>
+      <w:lvlJc w:val="left"/>
+      <w:pPr>
+        <w:tabs>
+          <w:tab w:val="num" w:pos="2880"/>
+        </w:tabs>
+        <w:ind w:left="2880" w:hanging="360"/>
+      </w:pPr>
+      <w:rPr>
+        <w:rFonts w:ascii="Symbol" w:hAnsi="Symbol" w:hint="default"/>
+        <w:sz w:val="20"/>
+      </w:rPr>
+    </w:lvl>
+    <w:lvl w:ilvl="4" w:tentative="1">
+      <w:start w:val="1"/>
+      <w:numFmt w:val="bullet"/>
+      <w:lvlText w:val=""/>
+      <w:lvlJc w:val="left"/>
+      <w:pPr>
+        <w:tabs>
+          <w:tab w:val="num" w:pos="3600"/>
+        </w:tabs>
+        <w:ind w:left="3600" w:hanging="360"/>
+      </w:pPr>
+      <w:rPr>
+        <w:rFonts w:ascii="Symbol" w:hAnsi="Symbol" w:hint="default"/>
+        <w:sz w:val="20"/>
+      </w:rPr>
+    </w:lvl>
+    <w:lvl w:ilvl="5" w:tentative="1">
+      <w:start w:val="1"/>
+      <w:numFmt w:val="bullet"/>
+      <w:lvlText w:val=""/>
+      <w:lvlJc w:val="left"/>
+      <w:pPr>
+        <w:tabs>
+          <w:tab w:val="num" w:pos="4320"/>
+        </w:tabs>
+        <w:ind w:left="4320" w:hanging="360"/>
+      </w:pPr>
+      <w:rPr>
+        <w:rFonts w:ascii="Symbol" w:hAnsi="Symbol" w:hint="default"/>
+        <w:sz w:val="20"/>
+      </w:rPr>
+    </w:lvl>
+    <w:lvl w:ilvl="6" w:tentative="1">
+      <w:start w:val="1"/>
+      <w:numFmt w:val="bullet"/>
+      <w:lvlText w:val=""/>
+      <w:lvlJc w:val="left"/>
+      <w:pPr>
+        <w:tabs>
+          <w:tab w:val="num" w:pos="5040"/>
+        </w:tabs>
+        <w:ind w:left="5040" w:hanging="360"/>
+      </w:pPr>
+      <w:rPr>
+        <w:rFonts w:ascii="Symbol" w:hAnsi="Symbol" w:hint="default"/>
+        <w:sz w:val="20"/>
+      </w:rPr>
+    </w:lvl>
+    <w:lvl w:ilvl="7" w:tentative="1">
+      <w:start w:val="1"/>
+      <w:numFmt w:val="bullet"/>
+      <w:lvlText w:val=""/>
+      <w:lvlJc w:val="left"/>
+      <w:pPr>
+        <w:tabs>
+          <w:tab w:val="num" w:pos="5760"/>
+        </w:tabs>
+        <w:ind w:left="5760" w:hanging="360"/>
+      </w:pPr>
+      <w:rPr>
+        <w:rFonts w:ascii="Symbol" w:hAnsi="Symbol" w:hint="default"/>
+        <w:sz w:val="20"/>
+      </w:rPr>
+    </w:lvl>
+    <w:lvl w:ilvl="8" w:tentative="1">
+      <w:start w:val="1"/>
+      <w:numFmt w:val="bullet"/>
+      <w:lvlText w:val=""/>
+      <w:lvlJc w:val="left"/>
+      <w:pPr>
+        <w:tabs>
+          <w:tab w:val="num" w:pos="6480"/>
+        </w:tabs>
+        <w:ind w:left="6480" w:hanging="360"/>
+      </w:pPr>
+      <w:rPr>
+        <w:rFonts w:ascii="Symbol" w:hAnsi="Symbol" w:hint="default"/>
+        <w:sz w:val="20"/>
+      </w:rPr>
     </w:lvl>
   </w:abstractNum>
   <w:num w:numId="1">
@@ -2551,6 +3086,9 @@
     <w:lvlOverride w:ilvl="8">
       <w:startOverride w:val="1"/>
     </w:lvlOverride>
+  </w:num>
+  <w:num w:numId="3">
+    <w:abstractNumId w:val="2"/>
   </w:num>
 </w:numbering>
 </file>
@@ -2716,6 +3254,26 @@
     <w:qFormat/>
     <w:rsid w:val="00DC74FB"/>
   </w:style>
+  <w:style w:type="paragraph" w:styleId="3">
+    <w:name w:val="heading 3"/>
+    <w:basedOn w:val="a"/>
+    <w:link w:val="30"/>
+    <w:uiPriority w:val="9"/>
+    <w:qFormat/>
+    <w:rsid w:val="00F5615A"/>
+    <w:pPr>
+      <w:spacing w:before="100" w:beforeAutospacing="1" w:after="100" w:afterAutospacing="1" w:line="240" w:lineRule="auto"/>
+      <w:outlineLvl w:val="2"/>
+    </w:pPr>
+    <w:rPr>
+      <w:rFonts w:ascii="Times New Roman" w:eastAsia="Times New Roman" w:hAnsi="Times New Roman" w:cs="Times New Roman"/>
+      <w:b/>
+      <w:bCs/>
+      <w:sz w:val="27"/>
+      <w:szCs w:val="27"/>
+      <w:lang w:eastAsia="ru-RU"/>
+    </w:rPr>
+  </w:style>
   <w:style w:type="character" w:default="1" w:styleId="a0">
     <w:name w:val="Default Paragraph Font"/>
     <w:uiPriority w:val="1"/>
@@ -2753,6 +3311,32 @@
       <w:ind w:left="720"/>
       <w:contextualSpacing/>
     </w:pPr>
+  </w:style>
+  <w:style w:type="character" w:customStyle="1" w:styleId="30">
+    <w:name w:val="Заголовок 3 Знак"/>
+    <w:basedOn w:val="a0"/>
+    <w:link w:val="3"/>
+    <w:uiPriority w:val="9"/>
+    <w:rsid w:val="00F5615A"/>
+    <w:rPr>
+      <w:rFonts w:ascii="Times New Roman" w:eastAsia="Times New Roman" w:hAnsi="Times New Roman" w:cs="Times New Roman"/>
+      <w:b/>
+      <w:bCs/>
+      <w:sz w:val="27"/>
+      <w:szCs w:val="27"/>
+      <w:lang w:eastAsia="ru-RU"/>
+    </w:rPr>
+  </w:style>
+  <w:style w:type="character" w:styleId="a4">
+    <w:name w:val="Strong"/>
+    <w:basedOn w:val="a0"/>
+    <w:uiPriority w:val="22"/>
+    <w:qFormat/>
+    <w:rsid w:val="00F5615A"/>
+    <w:rPr>
+      <w:b/>
+      <w:bCs/>
+    </w:rPr>
   </w:style>
 </w:styles>
 </file>
@@ -2918,6 +3502,26 @@
     <w:qFormat/>
     <w:rsid w:val="00DC74FB"/>
   </w:style>
+  <w:style w:type="paragraph" w:styleId="3">
+    <w:name w:val="heading 3"/>
+    <w:basedOn w:val="a"/>
+    <w:link w:val="30"/>
+    <w:uiPriority w:val="9"/>
+    <w:qFormat/>
+    <w:rsid w:val="00F5615A"/>
+    <w:pPr>
+      <w:spacing w:before="100" w:beforeAutospacing="1" w:after="100" w:afterAutospacing="1" w:line="240" w:lineRule="auto"/>
+      <w:outlineLvl w:val="2"/>
+    </w:pPr>
+    <w:rPr>
+      <w:rFonts w:ascii="Times New Roman" w:eastAsia="Times New Roman" w:hAnsi="Times New Roman" w:cs="Times New Roman"/>
+      <w:b/>
+      <w:bCs/>
+      <w:sz w:val="27"/>
+      <w:szCs w:val="27"/>
+      <w:lang w:eastAsia="ru-RU"/>
+    </w:rPr>
+  </w:style>
   <w:style w:type="character" w:default="1" w:styleId="a0">
     <w:name w:val="Default Paragraph Font"/>
     <w:uiPriority w:val="1"/>
@@ -2955,6 +3559,32 @@
       <w:ind w:left="720"/>
       <w:contextualSpacing/>
     </w:pPr>
+  </w:style>
+  <w:style w:type="character" w:customStyle="1" w:styleId="30">
+    <w:name w:val="Заголовок 3 Знак"/>
+    <w:basedOn w:val="a0"/>
+    <w:link w:val="3"/>
+    <w:uiPriority w:val="9"/>
+    <w:rsid w:val="00F5615A"/>
+    <w:rPr>
+      <w:rFonts w:ascii="Times New Roman" w:eastAsia="Times New Roman" w:hAnsi="Times New Roman" w:cs="Times New Roman"/>
+      <w:b/>
+      <w:bCs/>
+      <w:sz w:val="27"/>
+      <w:szCs w:val="27"/>
+      <w:lang w:eastAsia="ru-RU"/>
+    </w:rPr>
+  </w:style>
+  <w:style w:type="character" w:styleId="a4">
+    <w:name w:val="Strong"/>
+    <w:basedOn w:val="a0"/>
+    <w:uiPriority w:val="22"/>
+    <w:qFormat/>
+    <w:rsid w:val="00F5615A"/>
+    <w:rPr>
+      <w:b/>
+      <w:bCs/>
+    </w:rPr>
   </w:style>
 </w:styles>
 </file>
